--- a/submission/Capstone Project 23-1-R-14.docx
+++ b/submission/Capstone Project 23-1-R-14.docx
@@ -2146,12 +2146,12 @@
           <wp:inline distB="114300" distT="114300" distL="114300" distR="114300">
             <wp:extent cx="5805488" cy="3829050"/>
             <wp:effectExtent b="0" l="0" r="0" t="0"/>
-            <wp:docPr id="25" name="image23.png"/>
+            <wp:docPr id="25" name="image11.png"/>
             <a:graphic>
               <a:graphicData uri="http://schemas.openxmlformats.org/drawingml/2006/picture">
                 <pic:pic>
                   <pic:nvPicPr>
-                    <pic:cNvPr id="0" name="image23.png"/>
+                    <pic:cNvPr id="0" name="image11.png"/>
                     <pic:cNvPicPr preferRelativeResize="0"/>
                   </pic:nvPicPr>
                   <pic:blipFill>
@@ -2307,12 +2307,12 @@
             <wp:extent cx="7034213" cy="2536929"/>
             <wp:effectExtent b="0" l="0" r="0" t="0"/>
             <wp:wrapSquare wrapText="bothSides" distB="114300" distT="114300" distL="114300" distR="114300"/>
-            <wp:docPr id="10" name="image3.png"/>
+            <wp:docPr id="9" name="image9.png"/>
             <a:graphic>
               <a:graphicData uri="http://schemas.openxmlformats.org/drawingml/2006/picture">
                 <pic:pic>
                   <pic:nvPicPr>
-                    <pic:cNvPr id="0" name="image3.png"/>
+                    <pic:cNvPr id="0" name="image9.png"/>
                     <pic:cNvPicPr preferRelativeResize="0"/>
                   </pic:nvPicPr>
                   <pic:blipFill>
@@ -2419,12 +2419,12 @@
           <wp:inline distB="114300" distT="114300" distL="114300" distR="114300">
             <wp:extent cx="5731200" cy="2019300"/>
             <wp:effectExtent b="0" l="0" r="0" t="0"/>
-            <wp:docPr id="18" name="image16.png"/>
+            <wp:docPr id="17" name="image28.png"/>
             <a:graphic>
               <a:graphicData uri="http://schemas.openxmlformats.org/drawingml/2006/picture">
                 <pic:pic>
                   <pic:nvPicPr>
-                    <pic:cNvPr id="0" name="image16.png"/>
+                    <pic:cNvPr id="0" name="image28.png"/>
                     <pic:cNvPicPr preferRelativeResize="0"/>
                   </pic:nvPicPr>
                   <pic:blipFill>
@@ -2486,12 +2486,12 @@
             <wp:extent cx="7398212" cy="3153501"/>
             <wp:effectExtent b="0" l="0" r="0" t="0"/>
             <wp:wrapSquare wrapText="bothSides" distB="114300" distT="114300" distL="114300" distR="114300"/>
-            <wp:docPr id="27" name="image22.png"/>
+            <wp:docPr id="27" name="image17.png"/>
             <a:graphic>
               <a:graphicData uri="http://schemas.openxmlformats.org/drawingml/2006/picture">
                 <pic:pic>
                   <pic:nvPicPr>
-                    <pic:cNvPr id="0" name="image22.png"/>
+                    <pic:cNvPr id="0" name="image17.png"/>
                     <pic:cNvPicPr preferRelativeResize="0"/>
                   </pic:nvPicPr>
                   <pic:blipFill>
@@ -3014,12 +3014,12 @@
           <wp:inline distB="114300" distT="114300" distL="114300" distR="114300">
             <wp:extent cx="5731200" cy="2413000"/>
             <wp:effectExtent b="0" l="0" r="0" t="0"/>
-            <wp:docPr id="11" name="image18.png"/>
+            <wp:docPr id="10" name="image5.png"/>
             <a:graphic>
               <a:graphicData uri="http://schemas.openxmlformats.org/drawingml/2006/picture">
                 <pic:pic>
                   <pic:nvPicPr>
-                    <pic:cNvPr id="0" name="image18.png"/>
+                    <pic:cNvPr id="0" name="image5.png"/>
                     <pic:cNvPicPr preferRelativeResize="0"/>
                   </pic:nvPicPr>
                   <pic:blipFill>
@@ -3149,12 +3149,12 @@
           <wp:inline distB="114300" distT="114300" distL="114300" distR="114300">
             <wp:extent cx="4862513" cy="3378560"/>
             <wp:effectExtent b="0" l="0" r="0" t="0"/>
-            <wp:docPr id="16" name="image19.png"/>
+            <wp:docPr id="15" name="image15.png"/>
             <a:graphic>
               <a:graphicData uri="http://schemas.openxmlformats.org/drawingml/2006/picture">
                 <pic:pic>
                   <pic:nvPicPr>
-                    <pic:cNvPr id="0" name="image19.png"/>
+                    <pic:cNvPr id="0" name="image15.png"/>
                     <pic:cNvPicPr preferRelativeResize="0"/>
                   </pic:nvPicPr>
                   <pic:blipFill>
@@ -3244,12 +3244,12 @@
                 <wp:extent cx="813625" cy="406812"/>
                 <wp:effectExtent b="0" l="0" r="0" t="0"/>
                 <wp:wrapNone/>
-                <wp:docPr id="1" name="image25.png"/>
+                <wp:docPr id="1" name="image18.png"/>
                 <a:graphic>
                   <a:graphicData uri="http://schemas.openxmlformats.org/drawingml/2006/picture">
                     <pic:pic>
                       <pic:nvPicPr>
-                        <pic:cNvPr id="0" name="image25.png"/>
+                        <pic:cNvPr id="0" name="image18.png"/>
                         <pic:cNvPicPr preferRelativeResize="0"/>
                       </pic:nvPicPr>
                       <pic:blipFill>
@@ -3389,12 +3389,12 @@
           <wp:inline distB="114300" distT="114300" distL="114300" distR="114300">
             <wp:extent cx="5731200" cy="889000"/>
             <wp:effectExtent b="0" l="0" r="0" t="0"/>
-            <wp:docPr id="7" name="image10.png"/>
+            <wp:docPr id="6" name="image12.png"/>
             <a:graphic>
               <a:graphicData uri="http://schemas.openxmlformats.org/drawingml/2006/picture">
                 <pic:pic>
                   <pic:nvPicPr>
-                    <pic:cNvPr id="0" name="image10.png"/>
+                    <pic:cNvPr id="0" name="image12.png"/>
                     <pic:cNvPicPr preferRelativeResize="0"/>
                   </pic:nvPicPr>
                   <pic:blipFill>
@@ -3541,12 +3541,12 @@
           <wp:inline distB="114300" distT="114300" distL="114300" distR="114300">
             <wp:extent cx="5757863" cy="5018411"/>
             <wp:effectExtent b="0" l="0" r="0" t="0"/>
-            <wp:docPr id="15" name="image4.png"/>
+            <wp:docPr id="14" name="image2.png"/>
             <a:graphic>
               <a:graphicData uri="http://schemas.openxmlformats.org/drawingml/2006/picture">
                 <pic:pic>
                   <pic:nvPicPr>
-                    <pic:cNvPr id="0" name="image4.png"/>
+                    <pic:cNvPr id="0" name="image2.png"/>
                     <pic:cNvPicPr preferRelativeResize="0"/>
                   </pic:nvPicPr>
                   <pic:blipFill>
@@ -3664,12 +3664,12 @@
           <wp:inline distB="114300" distT="114300" distL="114300" distR="114300">
             <wp:extent cx="5731200" cy="1282700"/>
             <wp:effectExtent b="0" l="0" r="0" t="0"/>
-            <wp:docPr id="8" name="image5.png"/>
+            <wp:docPr id="7" name="image3.png"/>
             <a:graphic>
               <a:graphicData uri="http://schemas.openxmlformats.org/drawingml/2006/picture">
                 <pic:pic>
                   <pic:nvPicPr>
-                    <pic:cNvPr id="0" name="image5.png"/>
+                    <pic:cNvPr id="0" name="image3.png"/>
                     <pic:cNvPicPr preferRelativeResize="0"/>
                   </pic:nvPicPr>
                   <pic:blipFill>
@@ -3759,12 +3759,12 @@
                 <wp:extent cx="813625" cy="406812"/>
                 <wp:effectExtent b="0" l="0" r="0" t="0"/>
                 <wp:wrapNone/>
-                <wp:docPr id="2" name="image26.png"/>
+                <wp:docPr id="2" name="image22.png"/>
                 <a:graphic>
                   <a:graphicData uri="http://schemas.openxmlformats.org/drawingml/2006/picture">
                     <pic:pic>
                       <pic:nvPicPr>
-                        <pic:cNvPr id="0" name="image26.png"/>
+                        <pic:cNvPr id="0" name="image22.png"/>
                         <pic:cNvPicPr preferRelativeResize="0"/>
                       </pic:nvPicPr>
                       <pic:blipFill>
@@ -3972,12 +3972,12 @@
           <wp:inline distB="114300" distT="114300" distL="114300" distR="114300">
             <wp:extent cx="5731200" cy="2298700"/>
             <wp:effectExtent b="0" l="0" r="0" t="0"/>
-            <wp:docPr id="21" name="image8.png"/>
+            <wp:docPr id="21" name="image7.png"/>
             <a:graphic>
               <a:graphicData uri="http://schemas.openxmlformats.org/drawingml/2006/picture">
                 <pic:pic>
                   <pic:nvPicPr>
-                    <pic:cNvPr id="0" name="image8.png"/>
+                    <pic:cNvPr id="0" name="image7.png"/>
                     <pic:cNvPicPr preferRelativeResize="0"/>
                   </pic:nvPicPr>
                   <pic:blipFill>
@@ -4097,12 +4097,12 @@
           <wp:inline distB="114300" distT="114300" distL="114300" distR="114300">
             <wp:extent cx="5731200" cy="1816100"/>
             <wp:effectExtent b="0" l="0" r="0" t="0"/>
-            <wp:docPr id="26" name="image14.png"/>
+            <wp:docPr id="26" name="image25.png"/>
             <a:graphic>
               <a:graphicData uri="http://schemas.openxmlformats.org/drawingml/2006/picture">
                 <pic:pic>
                   <pic:nvPicPr>
-                    <pic:cNvPr id="0" name="image14.png"/>
+                    <pic:cNvPr id="0" name="image25.png"/>
                     <pic:cNvPicPr preferRelativeResize="0"/>
                   </pic:nvPicPr>
                   <pic:blipFill>
@@ -4391,12 +4391,12 @@
                 <wp:extent cx="813625" cy="406812"/>
                 <wp:effectExtent b="0" l="0" r="0" t="0"/>
                 <wp:wrapNone/>
-                <wp:docPr id="4" name="image28.png"/>
+                <wp:docPr id="4" name="image24.png"/>
                 <a:graphic>
                   <a:graphicData uri="http://schemas.openxmlformats.org/drawingml/2006/picture">
                     <pic:pic>
                       <pic:nvPicPr>
-                        <pic:cNvPr id="0" name="image28.png"/>
+                        <pic:cNvPr id="0" name="image24.png"/>
                         <pic:cNvPicPr preferRelativeResize="0"/>
                       </pic:nvPicPr>
                       <pic:blipFill>
@@ -4435,12 +4435,12 @@
             <wp:extent cx="7085154" cy="3769137"/>
             <wp:effectExtent b="0" l="0" r="0" t="0"/>
             <wp:wrapSquare wrapText="bothSides" distB="114300" distT="114300" distL="114300" distR="114300"/>
-            <wp:docPr id="13" name="image21.png"/>
+            <wp:docPr id="12" name="image19.png"/>
             <a:graphic>
               <a:graphicData uri="http://schemas.openxmlformats.org/drawingml/2006/picture">
                 <pic:pic>
                   <pic:nvPicPr>
-                    <pic:cNvPr id="0" name="image21.png"/>
+                    <pic:cNvPr id="0" name="image19.png"/>
                     <pic:cNvPicPr preferRelativeResize="0"/>
                   </pic:nvPicPr>
                   <pic:blipFill>
@@ -4475,12 +4475,12 @@
           <wp:inline distB="114300" distT="114300" distL="114300" distR="114300">
             <wp:extent cx="5731200" cy="4051300"/>
             <wp:effectExtent b="0" l="0" r="0" t="0"/>
-            <wp:docPr id="19" name="image11.png"/>
+            <wp:docPr id="19" name="image27.png"/>
             <a:graphic>
               <a:graphicData uri="http://schemas.openxmlformats.org/drawingml/2006/picture">
                 <pic:pic>
                   <pic:nvPicPr>
-                    <pic:cNvPr id="0" name="image11.png"/>
+                    <pic:cNvPr id="0" name="image27.png"/>
                     <pic:cNvPicPr preferRelativeResize="0"/>
                   </pic:nvPicPr>
                   <pic:blipFill>
@@ -4547,12 +4547,12 @@
           <wp:inline distB="114300" distT="114300" distL="114300" distR="114300">
             <wp:extent cx="4710113" cy="2159454"/>
             <wp:effectExtent b="0" l="0" r="0" t="0"/>
-            <wp:docPr id="9" name="image6.png"/>
+            <wp:docPr id="8" name="image4.png"/>
             <a:graphic>
               <a:graphicData uri="http://schemas.openxmlformats.org/drawingml/2006/picture">
                 <pic:pic>
                   <pic:nvPicPr>
-                    <pic:cNvPr id="0" name="image6.png"/>
+                    <pic:cNvPr id="0" name="image4.png"/>
                     <pic:cNvPicPr preferRelativeResize="0"/>
                   </pic:nvPicPr>
                   <pic:blipFill>
@@ -4640,12 +4640,12 @@
           <wp:inline distB="114300" distT="114300" distL="114300" distR="114300">
             <wp:extent cx="1791961" cy="3153851"/>
             <wp:effectExtent b="0" l="0" r="0" t="0"/>
-            <wp:docPr id="14" name="image15.png"/>
+            <wp:docPr id="13" name="image16.png"/>
             <a:graphic>
               <a:graphicData uri="http://schemas.openxmlformats.org/drawingml/2006/picture">
                 <pic:pic>
                   <pic:nvPicPr>
-                    <pic:cNvPr id="0" name="image15.png"/>
+                    <pic:cNvPr id="0" name="image16.png"/>
                     <pic:cNvPicPr preferRelativeResize="0"/>
                   </pic:nvPicPr>
                   <pic:blipFill>
@@ -4856,12 +4856,12 @@
           <wp:inline distB="114300" distT="114300" distL="114300" distR="114300">
             <wp:extent cx="5472113" cy="3863202"/>
             <wp:effectExtent b="0" l="0" r="0" t="0"/>
-            <wp:docPr id="17" name="image9.png"/>
+            <wp:docPr id="16" name="image13.png"/>
             <a:graphic>
               <a:graphicData uri="http://schemas.openxmlformats.org/drawingml/2006/picture">
                 <pic:pic>
                   <pic:nvPicPr>
-                    <pic:cNvPr id="0" name="image9.png"/>
+                    <pic:cNvPr id="0" name="image13.png"/>
                     <pic:cNvPicPr preferRelativeResize="0"/>
                   </pic:nvPicPr>
                   <pic:blipFill>
@@ -4951,12 +4951,12 @@
                 <wp:extent cx="813625" cy="406812"/>
                 <wp:effectExtent b="0" l="0" r="0" t="0"/>
                 <wp:wrapNone/>
-                <wp:docPr id="3" name="image27.png"/>
+                <wp:docPr id="3" name="image23.png"/>
                 <a:graphic>
                   <a:graphicData uri="http://schemas.openxmlformats.org/drawingml/2006/picture">
                     <pic:pic>
                       <pic:nvPicPr>
-                        <pic:cNvPr id="0" name="image27.png"/>
+                        <pic:cNvPr id="0" name="image23.png"/>
                         <pic:cNvPicPr preferRelativeResize="0"/>
                       </pic:nvPicPr>
                       <pic:blipFill>
@@ -5019,17 +5019,20 @@
         </w:rPr>
       </w:pPr>
       <w:r>
-        <w:rPr/>
+        <w:rPr>
+          <w:sz w:val="24"/>
+          <w:szCs w:val="24"/>
+        </w:rPr>
         <w:drawing>
           <wp:inline distB="114300" distT="114300" distL="114300" distR="114300">
-            <wp:extent cx="5186363" cy="3666729"/>
+            <wp:extent cx="5119688" cy="3635720"/>
             <wp:effectExtent b="0" l="0" r="0" t="0"/>
-            <wp:docPr id="6" name="image20.png"/>
+            <wp:docPr id="18" name="image10.png"/>
             <a:graphic>
               <a:graphicData uri="http://schemas.openxmlformats.org/drawingml/2006/picture">
                 <pic:pic>
                   <pic:nvPicPr>
-                    <pic:cNvPr id="0" name="image20.png"/>
+                    <pic:cNvPr id="0" name="image10.png"/>
                     <pic:cNvPicPr preferRelativeResize="0"/>
                   </pic:nvPicPr>
                   <pic:blipFill>
@@ -5042,7 +5045,7 @@
                   <pic:spPr>
                     <a:xfrm>
                       <a:off x="0" y="0"/>
-                      <a:ext cx="5186363" cy="3666729"/>
+                      <a:ext cx="5119688" cy="3635720"/>
                     </a:xfrm>
                     <a:prstGeom prst="rect"/>
                     <a:ln/>
@@ -5212,12 +5215,12 @@
           <wp:inline distB="114300" distT="114300" distL="114300" distR="114300">
             <wp:extent cx="3416746" cy="1898192"/>
             <wp:effectExtent b="0" l="0" r="0" t="0"/>
-            <wp:docPr id="23" name="image13.png"/>
+            <wp:docPr id="23" name="image21.png"/>
             <a:graphic>
               <a:graphicData uri="http://schemas.openxmlformats.org/drawingml/2006/picture">
                 <pic:pic>
                   <pic:nvPicPr>
-                    <pic:cNvPr id="0" name="image13.png"/>
+                    <pic:cNvPr id="0" name="image21.png"/>
                     <pic:cNvPicPr preferRelativeResize="0"/>
                   </pic:nvPicPr>
                   <pic:blipFill>
@@ -5317,12 +5320,12 @@
             <wp:extent cx="5796656" cy="3133084"/>
             <wp:effectExtent b="0" l="0" r="0" t="0"/>
             <wp:wrapSquare wrapText="bothSides" distB="114300" distT="114300" distL="114300" distR="114300"/>
-            <wp:docPr id="24" name="image17.png"/>
+            <wp:docPr id="24" name="image26.png"/>
             <a:graphic>
               <a:graphicData uri="http://schemas.openxmlformats.org/drawingml/2006/picture">
                 <pic:pic>
                   <pic:nvPicPr>
-                    <pic:cNvPr id="0" name="image17.png"/>
+                    <pic:cNvPr id="0" name="image26.png"/>
                     <pic:cNvPicPr preferRelativeResize="0"/>
                   </pic:nvPicPr>
                   <pic:blipFill>
@@ -5478,12 +5481,12 @@
           <wp:inline distB="114300" distT="114300" distL="114300" distR="114300">
             <wp:extent cx="4867275" cy="590550"/>
             <wp:effectExtent b="0" l="0" r="0" t="0"/>
-            <wp:docPr id="5" name="image12.png"/>
+            <wp:docPr id="5" name="image1.png"/>
             <a:graphic>
               <a:graphicData uri="http://schemas.openxmlformats.org/drawingml/2006/picture">
                 <pic:pic>
                   <pic:nvPicPr>
-                    <pic:cNvPr id="0" name="image12.png"/>
+                    <pic:cNvPr id="0" name="image1.png"/>
                     <pic:cNvPicPr preferRelativeResize="0"/>
                   </pic:nvPicPr>
                   <pic:blipFill>
@@ -5549,12 +5552,12 @@
           <wp:inline distB="114300" distT="114300" distL="114300" distR="114300">
             <wp:extent cx="1514475" cy="1114425"/>
             <wp:effectExtent b="0" l="0" r="0" t="0"/>
-            <wp:docPr id="28" name="image24.png"/>
+            <wp:docPr id="28" name="image20.png"/>
             <a:graphic>
               <a:graphicData uri="http://schemas.openxmlformats.org/drawingml/2006/picture">
                 <pic:pic>
                   <pic:nvPicPr>
-                    <pic:cNvPr id="0" name="image24.png"/>
+                    <pic:cNvPr id="0" name="image20.png"/>
                     <pic:cNvPicPr preferRelativeResize="0"/>
                   </pic:nvPicPr>
                   <pic:blipFill>
@@ -5633,12 +5636,12 @@
           <wp:inline distB="114300" distT="114300" distL="114300" distR="114300">
             <wp:extent cx="2024063" cy="768494"/>
             <wp:effectExtent b="0" l="0" r="0" t="0"/>
-            <wp:docPr id="22" name="image7.png"/>
+            <wp:docPr id="22" name="image8.png"/>
             <a:graphic>
               <a:graphicData uri="http://schemas.openxmlformats.org/drawingml/2006/picture">
                 <pic:pic>
                   <pic:nvPicPr>
-                    <pic:cNvPr id="0" name="image7.png"/>
+                    <pic:cNvPr id="0" name="image8.png"/>
                     <pic:cNvPicPr preferRelativeResize="0"/>
                   </pic:nvPicPr>
                   <pic:blipFill>
@@ -5791,12 +5794,12 @@
           <wp:inline distB="114300" distT="114300" distL="114300" distR="114300">
             <wp:extent cx="2409825" cy="962025"/>
             <wp:effectExtent b="0" l="0" r="0" t="0"/>
-            <wp:docPr id="12" name="image1.png"/>
+            <wp:docPr id="11" name="image6.png"/>
             <a:graphic>
               <a:graphicData uri="http://schemas.openxmlformats.org/drawingml/2006/picture">
                 <pic:pic>
                   <pic:nvPicPr>
-                    <pic:cNvPr id="0" name="image1.png"/>
+                    <pic:cNvPr id="0" name="image6.png"/>
                     <pic:cNvPicPr preferRelativeResize="0"/>
                   </pic:nvPicPr>
                   <pic:blipFill>
@@ -6294,12 +6297,12 @@
         <wp:inline distB="114300" distT="114300" distL="114300" distR="114300">
           <wp:extent cx="5731200" cy="1371600"/>
           <wp:effectExtent b="0" l="0" r="0" t="0"/>
-          <wp:docPr id="20" name="image2.png"/>
+          <wp:docPr id="20" name="image14.png"/>
           <a:graphic>
             <a:graphicData uri="http://schemas.openxmlformats.org/drawingml/2006/picture">
               <pic:pic>
                 <pic:nvPicPr>
-                  <pic:cNvPr id="0" name="image2.png"/>
+                  <pic:cNvPr id="0" name="image14.png"/>
                   <pic:cNvPicPr preferRelativeResize="0"/>
                 </pic:nvPicPr>
                 <pic:blipFill>
